--- a/raw/Hindukush data/Features/GC04b-PostpositionalCodingSource.docx
+++ b/raw/Hindukush data/Features/GC04b-PostpositionalCodingSource.docx
@@ -55,19 +55,7 @@
         <w:rPr>
           <w:lang w:val="en-US"/>
         </w:rPr>
-        <w:t xml:space="preserve"> or an origin was investigated. The positive value of this feature reflects the presence of a marker </w:t>
-      </w:r>
-      <w:r>
-        <w:rPr>
-          <w:lang w:val="en-US"/>
-        </w:rPr>
-        <w:t>following</w:t>
-      </w:r>
-      <w:r>
-        <w:rPr>
-          <w:lang w:val="en-US"/>
-        </w:rPr>
-        <w:t xml:space="preserve"> the noun phrase, whether </w:t>
+        <w:t xml:space="preserve"> or an origin was investigated. The positive value of this feature reflects the presence of a marker following the noun phrase, whether </w:t>
       </w:r>
       <w:proofErr w:type="spellStart"/>
       <w:r>
@@ -127,19 +115,7 @@
         <w:rPr>
           <w:lang w:val="en-US"/>
         </w:rPr>
-        <w:t>this semantic role is coded by a p</w:t>
-      </w:r>
-      <w:r>
-        <w:rPr>
-          <w:lang w:val="en-US"/>
-        </w:rPr>
-        <w:t>ostposition</w:t>
-      </w:r>
-      <w:r>
-        <w:rPr>
-          <w:lang w:val="en-US"/>
-        </w:rPr>
-        <w:t xml:space="preserve">, as shown in </w:t>
+        <w:t xml:space="preserve">this semantic role is coded by a postposition, as shown in </w:t>
       </w:r>
       <w:r>
         <w:rPr>
@@ -188,8 +164,6 @@
         </w:rPr>
         <w:t xml:space="preserve">  </w:t>
       </w:r>
-      <w:bookmarkStart w:id="0" w:name="_GoBack"/>
-      <w:bookmarkEnd w:id="0"/>
     </w:p>
     <w:p>
       <w:pPr>
@@ -205,7 +179,7 @@
           <w:lang w:val="en-GB"/>
         </w:rPr>
       </w:pPr>
-      <w:bookmarkStart w:id="1" w:name="_Ref12281344"/>
+      <w:bookmarkStart w:id="0" w:name="_Ref12281344"/>
       <w:proofErr w:type="spellStart"/>
       <w:r>
         <w:rPr>
@@ -259,7 +233,7 @@
         </w:rPr>
         <w:t>)</w:t>
       </w:r>
-      <w:bookmarkEnd w:id="1"/>
+      <w:bookmarkEnd w:id="0"/>
       <w:r>
         <w:rPr>
           <w:rFonts w:cs="Times New Roman"/>
@@ -274,16 +248,13 @@
         <w:tblLook w:val="04A0" w:firstRow="1" w:lastRow="0" w:firstColumn="1" w:lastColumn="0" w:noHBand="0" w:noVBand="1"/>
       </w:tblPr>
       <w:tblGrid>
-        <w:gridCol w:w="381"/>
+        <w:gridCol w:w="369"/>
         <w:gridCol w:w="1419"/>
         <w:gridCol w:w="1344"/>
         <w:gridCol w:w="1170"/>
-        <w:gridCol w:w="637"/>
-        <w:gridCol w:w="578"/>
-        <w:gridCol w:w="311"/>
-        <w:gridCol w:w="941"/>
-        <w:gridCol w:w="180"/>
-        <w:gridCol w:w="1015"/>
+        <w:gridCol w:w="1215"/>
+        <w:gridCol w:w="1055"/>
+        <w:gridCol w:w="1195"/>
       </w:tblGrid>
       <w:tr>
         <w:trPr>
@@ -403,7 +374,6 @@
         <w:tc>
           <w:tcPr>
             <w:tcW w:w="1215" w:type="dxa"/>
-            <w:gridSpan w:val="2"/>
             <w:shd w:val="clear" w:color="auto" w:fill="auto"/>
             <w:vAlign w:val="center"/>
           </w:tcPr>
@@ -431,7 +401,6 @@
         <w:tc>
           <w:tcPr>
             <w:tcW w:w="1055" w:type="dxa"/>
-            <w:gridSpan w:val="2"/>
             <w:shd w:val="clear" w:color="auto" w:fill="auto"/>
             <w:vAlign w:val="center"/>
           </w:tcPr>
@@ -465,7 +434,6 @@
         <w:tc>
           <w:tcPr>
             <w:tcW w:w="1195" w:type="dxa"/>
-            <w:gridSpan w:val="2"/>
             <w:shd w:val="clear" w:color="auto" w:fill="auto"/>
             <w:vAlign w:val="center"/>
           </w:tcPr>
@@ -606,7 +574,6 @@
         <w:tc>
           <w:tcPr>
             <w:tcW w:w="1215" w:type="dxa"/>
-            <w:gridSpan w:val="2"/>
             <w:shd w:val="clear" w:color="auto" w:fill="auto"/>
           </w:tcPr>
           <w:p>
@@ -651,7 +618,6 @@
         <w:tc>
           <w:tcPr>
             <w:tcW w:w="1055" w:type="dxa"/>
-            <w:gridSpan w:val="2"/>
             <w:shd w:val="clear" w:color="auto" w:fill="auto"/>
           </w:tcPr>
           <w:p>
@@ -692,7 +658,6 @@
         <w:tc>
           <w:tcPr>
             <w:tcW w:w="1195" w:type="dxa"/>
-            <w:gridSpan w:val="2"/>
             <w:shd w:val="clear" w:color="auto" w:fill="auto"/>
           </w:tcPr>
           <w:p>
@@ -734,7 +699,7 @@
         <w:tc>
           <w:tcPr>
             <w:tcW w:w="7398" w:type="dxa"/>
-            <w:gridSpan w:val="9"/>
+            <w:gridSpan w:val="6"/>
             <w:shd w:val="clear" w:color="auto" w:fill="auto"/>
           </w:tcPr>
           <w:p>
@@ -837,6 +802,28 @@
           </w:p>
         </w:tc>
       </w:tr>
+    </w:tbl>
+    <w:p>
+      <w:pPr>
+        <w:rPr>
+          <w:lang w:val="en-GB"/>
+        </w:rPr>
+      </w:pPr>
+    </w:p>
+    <w:tbl>
+      <w:tblPr>
+        <w:tblW w:w="0" w:type="auto"/>
+        <w:tblLook w:val="04A0" w:firstRow="1" w:lastRow="0" w:firstColumn="1" w:lastColumn="0" w:noHBand="0" w:noVBand="1"/>
+      </w:tblPr>
+      <w:tblGrid>
+        <w:gridCol w:w="381"/>
+        <w:gridCol w:w="1419"/>
+        <w:gridCol w:w="1344"/>
+        <w:gridCol w:w="1807"/>
+        <w:gridCol w:w="889"/>
+        <w:gridCol w:w="1086"/>
+        <w:gridCol w:w="1015"/>
+      </w:tblGrid>
       <w:tr>
         <w:trPr>
           <w:trHeight w:val="227"/>
@@ -926,7 +913,6 @@
         <w:tc>
           <w:tcPr>
             <w:tcW w:w="1807" w:type="dxa"/>
-            <w:gridSpan w:val="2"/>
             <w:shd w:val="clear" w:color="auto" w:fill="auto"/>
             <w:vAlign w:val="center"/>
           </w:tcPr>
@@ -951,7 +937,6 @@
         <w:tc>
           <w:tcPr>
             <w:tcW w:w="889" w:type="dxa"/>
-            <w:gridSpan w:val="2"/>
             <w:shd w:val="clear" w:color="auto" w:fill="auto"/>
             <w:vAlign w:val="center"/>
           </w:tcPr>
@@ -976,7 +961,6 @@
         <w:tc>
           <w:tcPr>
             <w:tcW w:w="924" w:type="dxa"/>
-            <w:gridSpan w:val="2"/>
             <w:shd w:val="clear" w:color="auto" w:fill="auto"/>
             <w:vAlign w:val="center"/>
           </w:tcPr>
@@ -1062,13 +1046,7 @@
               <w:rPr>
                 <w:lang w:bidi="ur-PK"/>
               </w:rPr>
-              <w:t>[</w:t>
-            </w:r>
-            <w:r>
-              <w:rPr>
-                <w:lang w:bidi="ur-PK"/>
-              </w:rPr>
-              <w:t>tree</w:t>
+              <w:t>[tree</w:t>
             </w:r>
           </w:p>
         </w:tc>
@@ -1093,20 +1071,13 @@
               <w:rPr>
                 <w:lang w:val="is-IS" w:bidi="ur-PK"/>
               </w:rPr>
-              <w:t>from</w:t>
-            </w:r>
-            <w:r>
-              <w:rPr>
-                <w:lang w:val="is-IS" w:bidi="ur-PK"/>
-              </w:rPr>
-              <w:t>]</w:t>
+              <w:t>from]</w:t>
             </w:r>
           </w:p>
         </w:tc>
         <w:tc>
           <w:tcPr>
             <w:tcW w:w="1807" w:type="dxa"/>
-            <w:gridSpan w:val="2"/>
             <w:shd w:val="clear" w:color="auto" w:fill="auto"/>
           </w:tcPr>
           <w:p>
@@ -1125,13 +1096,7 @@
               <w:rPr>
                 <w:lang w:bidi="ur-PK"/>
               </w:rPr>
-              <w:t>apple</w:t>
-            </w:r>
-            <w:r>
-              <w:rPr>
-                <w:lang w:bidi="ur-PK"/>
-              </w:rPr>
-              <w:t>(</w:t>
+              <w:t>apple(</w:t>
             </w:r>
             <w:r>
               <w:rPr>
@@ -1151,7 +1116,6 @@
         <w:tc>
           <w:tcPr>
             <w:tcW w:w="889" w:type="dxa"/>
-            <w:gridSpan w:val="2"/>
             <w:shd w:val="clear" w:color="auto" w:fill="auto"/>
           </w:tcPr>
           <w:p>
@@ -1177,7 +1141,6 @@
         <w:tc>
           <w:tcPr>
             <w:tcW w:w="924" w:type="dxa"/>
-            <w:gridSpan w:val="2"/>
             <w:shd w:val="clear" w:color="auto" w:fill="auto"/>
           </w:tcPr>
           <w:p>
@@ -1254,7 +1217,7 @@
         <w:tc>
           <w:tcPr>
             <w:tcW w:w="7398" w:type="dxa"/>
-            <w:gridSpan w:val="9"/>
+            <w:gridSpan w:val="6"/>
             <w:shd w:val="clear" w:color="auto" w:fill="auto"/>
           </w:tcPr>
           <w:p>
@@ -1283,10 +1246,7 @@
               <w:t>-</w:t>
             </w:r>
             <w:r>
-              <w:t>ValQuest</w:t>
-            </w:r>
-            <w:r>
-              <w:t>UD</w:t>
+              <w:t>ValQuestUD</w:t>
             </w:r>
             <w:r>
               <w:t>:0</w:t>
@@ -1307,6 +1267,8 @@
           <w:lang w:val="en-GB"/>
         </w:rPr>
       </w:pPr>
+      <w:bookmarkStart w:id="1" w:name="_GoBack"/>
+      <w:bookmarkEnd w:id="1"/>
     </w:p>
     <w:p>
       <w:pPr>

--- a/raw/Hindukush data/Features/GC04b-PostpositionalCodingSource.docx
+++ b/raw/Hindukush data/Features/GC04b-PostpositionalCodingSource.docx
@@ -84,12 +84,6 @@
           <w:lang w:val="en-US"/>
         </w:rPr>
         <w:t xml:space="preserve">. In </w:t>
-      </w:r>
-      <w:r>
-        <w:rPr>
-          <w:lang w:val="en-US"/>
-        </w:rPr>
-        <w:t xml:space="preserve">Indo-Aryan </w:t>
       </w:r>
       <w:proofErr w:type="spellStart"/>
       <w:r>
@@ -426,9 +420,6 @@
             <w:r>
               <w:t>ː</w:t>
             </w:r>
-            <w:r>
-              <w:t>.</w:t>
-            </w:r>
           </w:p>
         </w:tc>
         <w:tc>
@@ -773,7 +764,13 @@
               <w:rPr>
                 <w:lang w:val="en-US" w:bidi="ur-PK"/>
               </w:rPr>
-              <w:t>ValQuest</w:t>
+              <w:t>Val</w:t>
+            </w:r>
+            <w:r>
+              <w:rPr>
+                <w:lang w:val="en-US" w:bidi="ur-PK"/>
+              </w:rPr>
+              <w:t>-</w:t>
             </w:r>
             <w:r>
               <w:rPr>
@@ -979,9 +976,6 @@
             <w:proofErr w:type="spellEnd"/>
             <w:r>
               <w:t>ː</w:t>
-            </w:r>
-            <w:r>
-              <w:t>.</w:t>
             </w:r>
           </w:p>
         </w:tc>
@@ -1246,7 +1240,15 @@
               <w:t>-</w:t>
             </w:r>
             <w:r>
-              <w:t>ValQuestUD</w:t>
+              <w:t>Val</w:t>
+            </w:r>
+            <w:r>
+              <w:t>-</w:t>
+            </w:r>
+            <w:bookmarkStart w:id="1" w:name="_GoBack"/>
+            <w:bookmarkEnd w:id="1"/>
+            <w:r>
+              <w:t>UD</w:t>
             </w:r>
             <w:r>
               <w:t>:0</w:t>
@@ -1267,8 +1269,6 @@
           <w:lang w:val="en-GB"/>
         </w:rPr>
       </w:pPr>
-      <w:bookmarkStart w:id="1" w:name="_GoBack"/>
-      <w:bookmarkEnd w:id="1"/>
     </w:p>
     <w:p>
       <w:pPr>
